--- a/TEMP/input/p058r_MBR_++MHS/tcn_p058r.docx
+++ b/TEMP/input/p058r_MBR_++MHS/tcn_p058r.docx
@@ -3400,36 +3400,14 @@
     <w:rPrDefault>
       <w:rPr>
         <w:rFonts w:ascii="Arial" w:cs="Arial" w:eastAsia="Arial" w:hAnsi="Arial"/>
-        <w:b w:val="0"/>
-        <w:i w:val="0"/>
-        <w:smallCaps w:val="0"/>
-        <w:strike w:val="0"/>
-        <w:color w:val="000000"/>
         <w:sz w:val="22"/>
         <w:szCs w:val="22"/>
-        <w:u w:val="none"/>
-        <w:shd w:fill="auto" w:val="clear"/>
-        <w:vertAlign w:val="baseline"/>
         <w:lang w:val="en"/>
       </w:rPr>
     </w:rPrDefault>
     <w:pPrDefault>
       <w:pPr>
-        <w:keepNext w:val="0"/>
-        <w:keepLines w:val="0"/>
-        <w:widowControl w:val="1"/>
-        <w:pBdr>
-          <w:top w:space="0" w:sz="0" w:val="nil"/>
-          <w:left w:space="0" w:sz="0" w:val="nil"/>
-          <w:bottom w:space="0" w:sz="0" w:val="nil"/>
-          <w:right w:space="0" w:sz="0" w:val="nil"/>
-          <w:between w:space="0" w:sz="0" w:val="nil"/>
-        </w:pBdr>
-        <w:shd w:fill="auto" w:val="clear"/>
-        <w:spacing w:after="0" w:before="0" w:line="276" w:lineRule="auto"/>
-        <w:ind w:left="0" w:right="0" w:firstLine="0"/>
-        <w:contextualSpacing w:val="0"/>
-        <w:jc w:val="left"/>
+        <w:spacing w:line="276" w:lineRule="auto"/>
       </w:pPr>
     </w:pPrDefault>
   </w:docDefaults>

--- a/TEMP/input/p058r_MBR_++MHS/tcn_p058r.docx
+++ b/TEMP/input/p058r_MBR_++MHS/tcn_p058r.docx
@@ -206,24 +206,7 @@
           <w:szCs w:val="18"/>
           <w:rtl w:val="0"/>
         </w:rPr>
-        <w:t xml:space="preserve">&lt;id&gt;</w:t>
-      </w:r>
-      <w:r>
-        <w:rPr>
-          <w:color w:val="000000"/>
-          <w:rtl w:val="0"/>
-        </w:rPr>
-        <w:t xml:space="preserve">p057v_2</w:t>
-      </w:r>
-      <w:r>
-        <w:rPr>
-          <w:rFonts w:ascii="Courier New" w:cs="Courier New" w:eastAsia="Courier New" w:hAnsi="Courier New"/>
-          <w:color w:val="7f6000"/>
-          <w:sz w:val="18"/>
-          <w:szCs w:val="18"/>
-          <w:rtl w:val="0"/>
-        </w:rPr>
-        <w:t xml:space="preserve">&lt;/id&gt;</w:t>
+        <w:t xml:space="preserve">&lt;id&gt;p057v_2&lt;/id&gt;</w:t>
       </w:r>
       <w:r>
         <w:rPr>

--- a/TEMP/input/p058r_MBR_++MHS/tcn_p058r.docx
+++ b/TEMP/input/p058r_MBR_++MHS/tcn_p058r.docx
@@ -240,6 +240,35 @@
         </w:rPr>
         <w:t xml:space="preserve">&lt;ab&gt;</w:t>
       </w:r>
+      <w:r>
+        <w:rPr>
+          <w:rFonts w:ascii="Courier New" w:cs="Courier New" w:eastAsia="Courier New" w:hAnsi="Courier New"/>
+          <w:color w:val="0000ff"/>
+          <w:sz w:val="18"/>
+          <w:szCs w:val="18"/>
+          <w:rtl w:val="0"/>
+        </w:rPr>
+        <w:t xml:space="preserve">&lt;comment&gt;</w:t>
+      </w:r>
+      <w:r>
+        <w:rPr>
+          <w:color w:val="7f6000"/>
+          <w:sz w:val="16"/>
+          <w:szCs w:val="16"/>
+          <w:rtl w:val="0"/>
+        </w:rPr>
+        <w:t xml:space="preserve">c_058r_01</w:t>
+      </w:r>
+      <w:r>
+        <w:rPr>
+          <w:rFonts w:ascii="Courier New" w:cs="Courier New" w:eastAsia="Courier New" w:hAnsi="Courier New"/>
+          <w:color w:val="0000ff"/>
+          <w:sz w:val="18"/>
+          <w:szCs w:val="18"/>
+          <w:rtl w:val="0"/>
+        </w:rPr>
+        <w:t xml:space="preserve">&lt;/comment&gt;</w:t>
+      </w:r>
       <w:commentRangeStart w:id="0"/>
       <w:r>
         <w:rPr>
@@ -533,6 +562,35 @@
       </w:r>
       <w:r>
         <w:rPr>
+          <w:rFonts w:ascii="Courier New" w:cs="Courier New" w:eastAsia="Courier New" w:hAnsi="Courier New"/>
+          <w:color w:val="0000ff"/>
+          <w:sz w:val="18"/>
+          <w:szCs w:val="18"/>
+          <w:rtl w:val="0"/>
+        </w:rPr>
+        <w:t xml:space="preserve">&lt;comment&gt;</w:t>
+      </w:r>
+      <w:r>
+        <w:rPr>
+          <w:color w:val="a9a9a9"/>
+          <w:sz w:val="16"/>
+          <w:szCs w:val="16"/>
+          <w:rtl w:val="0"/>
+        </w:rPr>
+        <w:t xml:space="preserve">c_058r_02</w:t>
+      </w:r>
+      <w:r>
+        <w:rPr>
+          <w:rFonts w:ascii="Courier New" w:cs="Courier New" w:eastAsia="Courier New" w:hAnsi="Courier New"/>
+          <w:color w:val="0000ff"/>
+          <w:sz w:val="18"/>
+          <w:szCs w:val="18"/>
+          <w:rtl w:val="0"/>
+        </w:rPr>
+        <w:t xml:space="preserve">&lt;/comment&gt;</w:t>
+      </w:r>
+      <w:r>
+        <w:rPr>
           <w:color w:val="000000"/>
           <w:rtl w:val="0"/>
         </w:rPr>
@@ -851,6 +909,33 @@
       <w:r>
         <w:rPr>
           <w:rFonts w:ascii="Courier New" w:cs="Courier New" w:eastAsia="Courier New" w:hAnsi="Courier New"/>
+          <w:color w:val="0000ff"/>
+          <w:sz w:val="18"/>
+          <w:szCs w:val="18"/>
+          <w:rtl w:val="0"/>
+        </w:rPr>
+        <w:t xml:space="preserve">&lt;comment&gt;</w:t>
+      </w:r>
+      <w:r>
+        <w:rPr>
+          <w:color w:val="000000"/>
+          <w:rtl w:val="0"/>
+        </w:rPr>
+        <w:t xml:space="preserve">c_058r_04</w:t>
+      </w:r>
+      <w:r>
+        <w:rPr>
+          <w:rFonts w:ascii="Courier New" w:cs="Courier New" w:eastAsia="Courier New" w:hAnsi="Courier New"/>
+          <w:color w:val="0000ff"/>
+          <w:sz w:val="18"/>
+          <w:szCs w:val="18"/>
+          <w:rtl w:val="0"/>
+        </w:rPr>
+        <w:t xml:space="preserve">&lt;/comment&gt;</w:t>
+      </w:r>
+      <w:r>
+        <w:rPr>
+          <w:rFonts w:ascii="Courier New" w:cs="Courier New" w:eastAsia="Courier New" w:hAnsi="Courier New"/>
           <w:color w:val="7f6000"/>
           <w:sz w:val="18"/>
           <w:szCs w:val="18"/>
@@ -3479,7 +3564,7 @@
     </w:p>
     <w:sectPr>
       <w:pgSz w:h="15840" w:w="12240"/>
-      <w:pgMar w:bottom="1440" w:top="1440" w:left="1440" w:right="1440" w:header="0"/>
+      <w:pgMar w:bottom="1440" w:top="1440" w:left="1440" w:right="1440" w:header="0" w:footer="720"/>
       <w:pgNumType w:start="1"/>
     </w:sectPr>
   </w:body>

--- a/TEMP/input/p058r_MBR_++MHS/tcn_p058r.docx
+++ b/TEMP/input/p058r_MBR_++MHS/tcn_p058r.docx
@@ -13,7 +13,6 @@
           <w:between w:space="0" w:sz="0" w:val="nil"/>
         </w:pBdr>
         <w:shd w:fill="auto" w:val="clear"/>
-        <w:contextualSpacing w:val="0"/>
         <w:rPr>
           <w:color w:val="000000"/>
         </w:rPr>
@@ -62,7 +61,6 @@
           <w:between w:space="0" w:sz="0" w:val="nil"/>
         </w:pBdr>
         <w:shd w:fill="auto" w:val="clear"/>
-        <w:contextualSpacing w:val="0"/>
         <w:rPr>
           <w:color w:val="000000"/>
         </w:rPr>
@@ -111,7 +109,6 @@
           <w:between w:space="0" w:sz="0" w:val="nil"/>
         </w:pBdr>
         <w:shd w:fill="auto" w:val="clear"/>
-        <w:contextualSpacing w:val="0"/>
         <w:rPr>
           <w:color w:val="000000"/>
         </w:rPr>
@@ -133,7 +130,6 @@
           <w:between w:space="0" w:sz="0" w:val="nil"/>
         </w:pBdr>
         <w:shd w:fill="auto" w:val="clear"/>
-        <w:contextualSpacing w:val="0"/>
         <w:rPr/>
       </w:pPr>
       <w:r>
@@ -163,7 +159,6 @@
           <w:between w:space="0" w:sz="0" w:val="nil"/>
         </w:pBdr>
         <w:shd w:fill="auto" w:val="clear"/>
-        <w:contextualSpacing w:val="0"/>
         <w:rPr/>
       </w:pPr>
       <w:r>
@@ -193,7 +188,6 @@
           <w:between w:space="0" w:sz="0" w:val="nil"/>
         </w:pBdr>
         <w:shd w:fill="auto" w:val="clear"/>
-        <w:contextualSpacing w:val="0"/>
         <w:rPr>
           <w:color w:val="000000"/>
         </w:rPr>
@@ -225,7 +219,6 @@
           <w:between w:space="0" w:sz="0" w:val="nil"/>
         </w:pBdr>
         <w:shd w:fill="auto" w:val="clear"/>
-        <w:contextualSpacing w:val="0"/>
         <w:rPr>
           <w:color w:val="000000"/>
         </w:rPr>
@@ -356,7 +349,6 @@
           <w:between w:space="0" w:sz="0" w:val="nil"/>
         </w:pBdr>
         <w:shd w:fill="auto" w:val="clear"/>
-        <w:contextualSpacing w:val="0"/>
         <w:rPr>
           <w:color w:val="000000"/>
         </w:rPr>
@@ -470,7 +462,6 @@
           <w:between w:space="0" w:sz="0" w:val="nil"/>
         </w:pBdr>
         <w:shd w:fill="auto" w:val="clear"/>
-        <w:contextualSpacing w:val="0"/>
         <w:rPr>
           <w:color w:val="000000"/>
         </w:rPr>
@@ -664,7 +655,6 @@
           <w:between w:space="0" w:sz="0" w:val="nil"/>
         </w:pBdr>
         <w:shd w:fill="auto" w:val="clear"/>
-        <w:contextualSpacing w:val="0"/>
         <w:rPr>
           <w:color w:val="000000"/>
         </w:rPr>
@@ -814,7 +804,6 @@
           <w:between w:space="0" w:sz="0" w:val="nil"/>
         </w:pBdr>
         <w:shd w:fill="auto" w:val="clear"/>
-        <w:contextualSpacing w:val="0"/>
         <w:rPr>
           <w:color w:val="000000"/>
         </w:rPr>
@@ -960,7 +949,6 @@
           <w:between w:space="0" w:sz="0" w:val="nil"/>
         </w:pBdr>
         <w:shd w:fill="auto" w:val="clear"/>
-        <w:contextualSpacing w:val="0"/>
         <w:rPr>
           <w:color w:val="000000"/>
         </w:rPr>
@@ -982,7 +970,6 @@
           <w:between w:space="0" w:sz="0" w:val="nil"/>
         </w:pBdr>
         <w:shd w:fill="auto" w:val="clear"/>
-        <w:contextualSpacing w:val="0"/>
         <w:rPr>
           <w:color w:val="000000"/>
         </w:rPr>
@@ -1122,7 +1109,6 @@
           <w:between w:space="0" w:sz="0" w:val="nil"/>
         </w:pBdr>
         <w:shd w:fill="auto" w:val="clear"/>
-        <w:contextualSpacing w:val="0"/>
         <w:rPr>
           <w:color w:val="000000"/>
         </w:rPr>
@@ -1215,7 +1201,6 @@
           <w:between w:space="0" w:sz="0" w:val="nil"/>
         </w:pBdr>
         <w:shd w:fill="auto" w:val="clear"/>
-        <w:contextualSpacing w:val="0"/>
         <w:rPr>
           <w:color w:val="000000"/>
         </w:rPr>
@@ -1312,7 +1297,6 @@
           <w:between w:space="0" w:sz="0" w:val="nil"/>
         </w:pBdr>
         <w:shd w:fill="auto" w:val="clear"/>
-        <w:contextualSpacing w:val="0"/>
         <w:rPr>
           <w:color w:val="000000"/>
         </w:rPr>
@@ -1409,7 +1393,6 @@
           <w:between w:space="0" w:sz="0" w:val="nil"/>
         </w:pBdr>
         <w:shd w:fill="auto" w:val="clear"/>
-        <w:contextualSpacing w:val="0"/>
         <w:rPr>
           <w:color w:val="000000"/>
         </w:rPr>
@@ -1523,7 +1506,6 @@
           <w:between w:space="0" w:sz="0" w:val="nil"/>
         </w:pBdr>
         <w:shd w:fill="auto" w:val="clear"/>
-        <w:contextualSpacing w:val="0"/>
         <w:rPr>
           <w:color w:val="000000"/>
         </w:rPr>
@@ -1616,7 +1598,6 @@
           <w:between w:space="0" w:sz="0" w:val="nil"/>
         </w:pBdr>
         <w:shd w:fill="auto" w:val="clear"/>
-        <w:contextualSpacing w:val="0"/>
         <w:rPr>
           <w:color w:val="000000"/>
         </w:rPr>
@@ -1740,7 +1721,6 @@
           <w:between w:space="0" w:sz="0" w:val="nil"/>
         </w:pBdr>
         <w:shd w:fill="auto" w:val="clear"/>
-        <w:contextualSpacing w:val="0"/>
         <w:rPr>
           <w:color w:val="000000"/>
         </w:rPr>
@@ -1820,7 +1800,6 @@
           <w:between w:space="0" w:sz="0" w:val="nil"/>
         </w:pBdr>
         <w:shd w:fill="auto" w:val="clear"/>
-        <w:contextualSpacing w:val="0"/>
         <w:rPr>
           <w:color w:val="000000"/>
         </w:rPr>
@@ -1917,7 +1896,6 @@
           <w:between w:space="0" w:sz="0" w:val="nil"/>
         </w:pBdr>
         <w:shd w:fill="auto" w:val="clear"/>
-        <w:contextualSpacing w:val="0"/>
         <w:rPr>
           <w:color w:val="000000"/>
         </w:rPr>
@@ -2082,7 +2060,6 @@
           <w:between w:space="0" w:sz="0" w:val="nil"/>
         </w:pBdr>
         <w:shd w:fill="auto" w:val="clear"/>
-        <w:contextualSpacing w:val="0"/>
         <w:rPr>
           <w:color w:val="000000"/>
         </w:rPr>
@@ -2121,7 +2098,6 @@
           <w:between w:space="0" w:sz="0" w:val="nil"/>
         </w:pBdr>
         <w:shd w:fill="auto" w:val="clear"/>
-        <w:contextualSpacing w:val="0"/>
         <w:rPr>
           <w:color w:val="000000"/>
         </w:rPr>
@@ -2143,7 +2119,6 @@
           <w:between w:space="0" w:sz="0" w:val="nil"/>
         </w:pBdr>
         <w:shd w:fill="auto" w:val="clear"/>
-        <w:contextualSpacing w:val="0"/>
         <w:rPr>
           <w:color w:val="000000"/>
         </w:rPr>
@@ -2306,7 +2281,6 @@
           <w:between w:space="0" w:sz="0" w:val="nil"/>
         </w:pBdr>
         <w:shd w:fill="auto" w:val="clear"/>
-        <w:contextualSpacing w:val="0"/>
         <w:rPr>
           <w:color w:val="000000"/>
         </w:rPr>
@@ -2413,7 +2387,6 @@
           <w:between w:space="0" w:sz="0" w:val="nil"/>
         </w:pBdr>
         <w:shd w:fill="auto" w:val="clear"/>
-        <w:contextualSpacing w:val="0"/>
         <w:rPr>
           <w:color w:val="000000"/>
         </w:rPr>
@@ -2544,7 +2517,6 @@
           <w:between w:space="0" w:sz="0" w:val="nil"/>
         </w:pBdr>
         <w:shd w:fill="auto" w:val="clear"/>
-        <w:contextualSpacing w:val="0"/>
         <w:rPr>
           <w:color w:val="000000"/>
         </w:rPr>
@@ -2583,7 +2555,6 @@
           <w:between w:space="0" w:sz="0" w:val="nil"/>
         </w:pBdr>
         <w:shd w:fill="auto" w:val="clear"/>
-        <w:contextualSpacing w:val="0"/>
         <w:rPr>
           <w:color w:val="000000"/>
         </w:rPr>
@@ -2605,7 +2576,6 @@
           <w:between w:space="0" w:sz="0" w:val="nil"/>
         </w:pBdr>
         <w:shd w:fill="auto" w:val="clear"/>
-        <w:contextualSpacing w:val="0"/>
         <w:rPr>
           <w:color w:val="000000"/>
         </w:rPr>
@@ -2779,7 +2749,6 @@
           <w:between w:space="0" w:sz="0" w:val="nil"/>
         </w:pBdr>
         <w:shd w:fill="auto" w:val="clear"/>
-        <w:contextualSpacing w:val="0"/>
         <w:rPr>
           <w:color w:val="000000"/>
         </w:rPr>
@@ -2876,7 +2845,6 @@
           <w:between w:space="0" w:sz="0" w:val="nil"/>
         </w:pBdr>
         <w:shd w:fill="auto" w:val="clear"/>
-        <w:contextualSpacing w:val="0"/>
         <w:rPr>
           <w:color w:val="000000"/>
         </w:rPr>
@@ -3007,7 +2975,6 @@
           <w:between w:space="0" w:sz="0" w:val="nil"/>
         </w:pBdr>
         <w:shd w:fill="auto" w:val="clear"/>
-        <w:contextualSpacing w:val="0"/>
         <w:rPr>
           <w:color w:val="000000"/>
         </w:rPr>
@@ -3087,7 +3054,6 @@
           <w:between w:space="0" w:sz="0" w:val="nil"/>
         </w:pBdr>
         <w:shd w:fill="auto" w:val="clear"/>
-        <w:contextualSpacing w:val="0"/>
         <w:rPr>
           <w:color w:val="000000"/>
         </w:rPr>
@@ -3177,7 +3143,6 @@
           <w:between w:space="0" w:sz="0" w:val="nil"/>
         </w:pBdr>
         <w:shd w:fill="auto" w:val="clear"/>
-        <w:contextualSpacing w:val="0"/>
         <w:rPr>
           <w:color w:val="000000"/>
         </w:rPr>
@@ -3199,7 +3164,6 @@
           <w:between w:space="0" w:sz="0" w:val="nil"/>
         </w:pBdr>
         <w:shd w:fill="auto" w:val="clear"/>
-        <w:contextualSpacing w:val="0"/>
         <w:rPr>
           <w:color w:val="000000"/>
         </w:rPr>
@@ -3384,7 +3348,6 @@
           <w:between w:space="0" w:sz="0" w:val="nil"/>
         </w:pBdr>
         <w:shd w:fill="auto" w:val="clear"/>
-        <w:contextualSpacing w:val="0"/>
         <w:rPr>
           <w:color w:val="000000"/>
         </w:rPr>
@@ -3481,7 +3444,6 @@
           <w:between w:space="0" w:sz="0" w:val="nil"/>
         </w:pBdr>
         <w:shd w:fill="auto" w:val="clear"/>
-        <w:contextualSpacing w:val="0"/>
         <w:rPr>
           <w:color w:val="000000"/>
         </w:rPr>
@@ -3520,7 +3482,6 @@
           <w:between w:space="0" w:sz="0" w:val="nil"/>
         </w:pBdr>
         <w:shd w:fill="auto" w:val="clear"/>
-        <w:contextualSpacing w:val="0"/>
         <w:rPr>
           <w:color w:val="000000"/>
         </w:rPr>
@@ -3551,7 +3512,6 @@
           <w:between w:space="0" w:sz="0" w:val="nil"/>
         </w:pBdr>
         <w:shd w:fill="auto" w:val="clear"/>
-        <w:contextualSpacing w:val="0"/>
         <w:rPr>
           <w:color w:val="000000"/>
         </w:rPr>
@@ -3589,7 +3549,6 @@
         <w:shd w:fill="auto" w:val="clear"/>
         <w:spacing w:after="0" w:before="0" w:line="240" w:lineRule="auto"/>
         <w:ind w:left="0" w:right="0" w:firstLine="0"/>
-        <w:contextualSpacing w:val="0"/>
         <w:jc w:val="left"/>
         <w:rPr>
           <w:rFonts w:ascii="Arial" w:cs="Arial" w:eastAsia="Arial" w:hAnsi="Arial"/>
@@ -3640,7 +3599,6 @@
         <w:shd w:fill="auto" w:val="clear"/>
         <w:spacing w:after="0" w:before="0" w:line="240" w:lineRule="auto"/>
         <w:ind w:left="0" w:right="0" w:firstLine="0"/>
-        <w:contextualSpacing w:val="0"/>
         <w:jc w:val="left"/>
         <w:rPr>
           <w:rFonts w:ascii="Arial" w:cs="Arial" w:eastAsia="Arial" w:hAnsi="Arial"/>
@@ -3691,7 +3649,6 @@
         <w:shd w:fill="auto" w:val="clear"/>
         <w:spacing w:after="0" w:before="0" w:line="240" w:lineRule="auto"/>
         <w:ind w:left="0" w:right="0" w:firstLine="0"/>
-        <w:contextualSpacing w:val="0"/>
         <w:jc w:val="left"/>
         <w:rPr>
           <w:rFonts w:ascii="Arial" w:cs="Arial" w:eastAsia="Arial" w:hAnsi="Arial"/>
